--- a/Readings/Reading 6.docx
+++ b/Readings/Reading 6.docx
@@ -381,18 +381,21 @@
     <w:p/>
     <w:p>
       <w:r>
-        <w:t>Also filtering of data is an important thing. Is something an outlier of is it a discovery? What do you have to filter out of the visualization and</w:t>
+        <w:t xml:space="preserve">Also filtering of data is an important thing. Is something an outlier of is it a discovery? What do you have to filter out of the visualization and what not? </w:t>
+      </w:r>
+      <w:r>
+        <w:t>By excluding not important data you can make a</w:t>
+      </w:r>
+      <w:r>
+        <w:t xml:space="preserve"> visualisation stand or fal</w:t>
+      </w:r>
+      <w:r>
+        <w:t>l</w:t>
       </w:r>
       <w:bookmarkStart w:id="0" w:name="_GoBack"/>
       <w:bookmarkEnd w:id="0"/>
       <w:r>
-        <w:t xml:space="preserve"> what not? </w:t>
-      </w:r>
-      <w:r>
-        <w:t>By excluding not important data you can make a</w:t>
-      </w:r>
-      <w:r>
-        <w:t xml:space="preserve"> visualisation stand or fal.</w:t>
+        <w:t>.</w:t>
       </w:r>
     </w:p>
     <w:p>
